--- a/daily_progress/Day6(4al18cs030) .docx
+++ b/daily_progress/Day6(4al18cs030) .docx
@@ -473,15 +473,7 @@
               <w:rPr>
                 <w:rFonts w:asciiTheme="minorHAnsi" w:hAnsiTheme="minorHAnsi" w:cstheme="minorHAnsi"/>
               </w:rPr>
-              <w:t xml:space="preserve"> </w:t>
-            </w:r>
-            <w:bookmarkStart w:id="0" w:name="_GoBack"/>
-            <w:bookmarkEnd w:id="0"/>
-            <w:r>
-              <w:rPr>
-                <w:rFonts w:asciiTheme="minorHAnsi" w:hAnsiTheme="minorHAnsi" w:cstheme="minorHAnsi"/>
-              </w:rPr>
-              <w:t>Find the triangular series using c program.</w:t>
+              <w:t xml:space="preserve"> Find the triangular series using c program.</w:t>
             </w:r>
           </w:p>
         </w:tc>
@@ -566,6 +558,7 @@
             <w:gridSpan w:val="5"/>
           </w:tcPr>
           <w:p>
+            <w:bookmarkStart w:id="0" w:name="_GoBack" w:colFirst="1" w:colLast="1"/>
             <w:r>
               <w:t>If yes Repository name</w:t>
             </w:r>
@@ -577,12 +570,24 @@
             <w:gridSpan w:val="4"/>
           </w:tcPr>
           <w:p>
-            <w:r>
-              <w:t>https://github.com/JyothiShetty/lockdown-coding</w:t>
+            <w:pPr>
+              <w:rPr>
+                <w:rFonts w:ascii="Times New Roman" w:hAnsi="Times New Roman" w:cs="Times New Roman"/>
+                <w:bCs/>
+                <w:sz w:val="24"/>
+                <w:szCs w:val="24"/>
+              </w:rPr>
+            </w:pPr>
+            <w:r>
+              <w:rPr>
+                <w:rStyle w:val="Hyperlink"/>
+              </w:rPr>
+              <w:t>https://github.com/alvas-education-foundation/jyothi_b_r</w:t>
             </w:r>
           </w:p>
         </w:tc>
       </w:tr>
+      <w:bookmarkEnd w:id="0"/>
       <w:tr>
         <w:trPr>
           <w:trHeight w:hRule="exact" w:val="720"/>
@@ -1427,7 +1432,7 @@
           <w:lang w:val="en"/>
         </w:rPr>
         <w:pict>
-          <v:shape id="_x0000_i1027" type="#_x0000_t75" style="width:468pt;height:263.4pt">
+          <v:shape id="_x0000_i1026" type="#_x0000_t75" style="width:468pt;height:263.4pt">
             <v:imagedata r:id="rId7" o:title="2020-05-25 (4)"/>
           </v:shape>
         </w:pict>
@@ -1522,7 +1527,7 @@
           <w:lang w:val="en-IN" w:eastAsia="en-IN"/>
         </w:rPr>
         <w:pict>
-          <v:shape id="_x0000_i1026" type="#_x0000_t75" style="width:468pt;height:263.4pt">
+          <v:shape id="_x0000_i1027" type="#_x0000_t75" style="width:468pt;height:263.4pt">
             <v:imagedata r:id="rId8" o:title="2020-05-25 (2)"/>
           </v:shape>
         </w:pict>
